--- a/Report-Task1.docx
+++ b/Report-Task1.docx
@@ -421,7 +421,7 @@
               <w:t xml:space="preserve">epochs: </w:t>
             </w:r>
             <w:r>
-              <w:t>2</w:t>
+              <w:t>1</w:t>
             </w:r>
             <w:r>
               <w:t>0</w:t>
@@ -1874,12 +1874,10 @@
         </w:trPr>
         <w:tc>
           <w:tcPr>
+            <w:cnfStyle w:val="001000000000" w:firstRow="0" w:lastRow="0" w:firstColumn="1" w:lastColumn="0" w:oddVBand="0" w:evenVBand="0" w:oddHBand="0" w:evenHBand="0" w:firstRowFirstColumn="0" w:firstRowLastColumn="0" w:lastRowFirstColumn="0" w:lastRowLastColumn="0"/>
             <w:tcW w:w="3780" w:type="dxa"/>
           </w:tcPr>
           <w:p>
-            <w:pPr>
-              <w:cnfStyle w:val="001000000000" w:firstRow="0" w:lastRow="0" w:firstColumn="1" w:lastColumn="0" w:oddVBand="0" w:evenVBand="0" w:oddHBand="0" w:evenHBand="0" w:firstRowFirstColumn="0" w:firstRowLastColumn="0" w:lastRowFirstColumn="0" w:lastRowLastColumn="0"/>
-            </w:pPr>
             <w:r>
               <w:rPr>
                 <w:b w:val="0"/>
@@ -1893,6 +1891,9 @@
             <w:tcW w:w="3780" w:type="dxa"/>
           </w:tcPr>
           <w:p>
+            <w:pPr>
+              <w:cnfStyle w:val="000000000000" w:firstRow="0" w:lastRow="0" w:firstColumn="0" w:lastColumn="0" w:oddVBand="0" w:evenVBand="0" w:oddHBand="0" w:evenHBand="0" w:firstRowFirstColumn="0" w:firstRowLastColumn="0" w:lastRowFirstColumn="0" w:lastRowLastColumn="0"/>
+            </w:pPr>
             <w:r>
               <w:rPr>
                 <w:lang w:val="de-AT"/>
@@ -1909,12 +1910,10 @@
         </w:trPr>
         <w:tc>
           <w:tcPr>
+            <w:cnfStyle w:val="001000000000" w:firstRow="0" w:lastRow="0" w:firstColumn="1" w:lastColumn="0" w:oddVBand="0" w:evenVBand="0" w:oddHBand="0" w:evenHBand="0" w:firstRowFirstColumn="0" w:firstRowLastColumn="0" w:lastRowFirstColumn="0" w:lastRowLastColumn="0"/>
             <w:tcW w:w="3780" w:type="dxa"/>
           </w:tcPr>
           <w:p>
-            <w:pPr>
-              <w:cnfStyle w:val="001000000000" w:firstRow="0" w:lastRow="0" w:firstColumn="1" w:lastColumn="0" w:oddVBand="0" w:evenVBand="0" w:oddHBand="0" w:evenHBand="0" w:firstRowFirstColumn="0" w:firstRowLastColumn="0" w:lastRowFirstColumn="0" w:lastRowLastColumn="0"/>
-            </w:pPr>
             <w:r>
               <w:rPr>
                 <w:b w:val="0"/>
@@ -1928,6 +1927,9 @@
             <w:tcW w:w="3780" w:type="dxa"/>
           </w:tcPr>
           <w:p>
+            <w:pPr>
+              <w:cnfStyle w:val="000000000000" w:firstRow="0" w:lastRow="0" w:firstColumn="0" w:lastColumn="0" w:oddVBand="0" w:evenVBand="0" w:oddHBand="0" w:evenHBand="0" w:firstRowFirstColumn="0" w:firstRowLastColumn="0" w:lastRowFirstColumn="0" w:lastRowLastColumn="0"/>
+            </w:pPr>
             <w:r>
               <w:rPr>
                 <w:lang w:val="de-AT"/>
@@ -1944,12 +1946,10 @@
         </w:trPr>
         <w:tc>
           <w:tcPr>
+            <w:cnfStyle w:val="001000000000" w:firstRow="0" w:lastRow="0" w:firstColumn="1" w:lastColumn="0" w:oddVBand="0" w:evenVBand="0" w:oddHBand="0" w:evenHBand="0" w:firstRowFirstColumn="0" w:firstRowLastColumn="0" w:lastRowFirstColumn="0" w:lastRowLastColumn="0"/>
             <w:tcW w:w="3780" w:type="dxa"/>
           </w:tcPr>
           <w:p>
-            <w:pPr>
-              <w:cnfStyle w:val="001000000000" w:firstRow="0" w:lastRow="0" w:firstColumn="1" w:lastColumn="0" w:oddVBand="0" w:evenVBand="0" w:oddHBand="0" w:evenHBand="0" w:firstRowFirstColumn="0" w:firstRowLastColumn="0" w:lastRowFirstColumn="0" w:lastRowLastColumn="0"/>
-            </w:pPr>
             <w:r>
               <w:rPr>
                 <w:b w:val="0"/>
@@ -1963,6 +1963,9 @@
             <w:tcW w:w="3780" w:type="dxa"/>
           </w:tcPr>
           <w:p>
+            <w:pPr>
+              <w:cnfStyle w:val="000000000000" w:firstRow="0" w:lastRow="0" w:firstColumn="0" w:lastColumn="0" w:oddVBand="0" w:evenVBand="0" w:oddHBand="0" w:evenHBand="0" w:firstRowFirstColumn="0" w:firstRowLastColumn="0" w:lastRowFirstColumn="0" w:lastRowLastColumn="0"/>
+            </w:pPr>
             <w:r>
               <w:rPr>
                 <w:lang w:val="de-AT"/>
@@ -4526,12 +4529,6 @@
 </file>
 
 <file path=customXml/item1.xml><?xml version="1.0" encoding="utf-8"?>
-<go:gDocsCustomXmlDataStorage xmlns:go="http://customooxmlschemas.google.com/" xmlns:r="http://schemas.openxmlformats.org/officeDocument/2006/relationships">
-  <go:docsCustomData xmlns:go="http://customooxmlschemas.google.com/" roundtripDataSignature="AMtx7mi9wZ6+OBjW12woxj5uHN8QUtvcOg==">AMUW2mWKl5LVy/h03jLOL8dJNsgF6nDNglzC6hrQuatmEPBogS8wvVDHrIhbsKebsOKv2hJlPh6oQVB8i6BlKKJDCfZbbfoXkA6W1XUP1wL0JdBcAiOYLT6GvG2SDWOuW28EeA9KK6BdZHVro6aWMGkyaeZvRSTpwiqTAqQW6SY4DolPDTM17+M=</go:docsCustomData>
-</go:gDocsCustomXmlDataStorage>
-</file>
-
-<file path=customXml/item2.xml><?xml version="1.0" encoding="utf-8"?>
 <b:Sources xmlns:b="http://schemas.openxmlformats.org/officeDocument/2006/bibliography" StyleName="APA" SelectedStyle="/APASixthEditionOfficeOnline.xsl" Version="6">
   <b:Source>
     <b:Tag>source1</b:Tag>
@@ -4587,19 +4584,25 @@
 </b:Sources>
 </file>
 
+<file path=customXml/item2.xml><?xml version="1.0" encoding="utf-8"?>
+<go:gDocsCustomXmlDataStorage xmlns:go="http://customooxmlschemas.google.com/" xmlns:r="http://schemas.openxmlformats.org/officeDocument/2006/relationships">
+  <go:docsCustomData xmlns:go="http://customooxmlschemas.google.com/" roundtripDataSignature="AMtx7mi9wZ6+OBjW12woxj5uHN8QUtvcOg==">AMUW2mWKl5LVy/h03jLOL8dJNsgF6nDNglzC6hrQuatmEPBogS8wvVDHrIhbsKebsOKv2hJlPh6oQVB8i6BlKKJDCfZbbfoXkA6W1XUP1wL0JdBcAiOYLT6GvG2SDWOuW28EeA9KK6BdZHVro6aWMGkyaeZvRSTpwiqTAqQW6SY4DolPDTM17+M=</go:docsCustomData>
+</go:gDocsCustomXmlDataStorage>
+</file>
+
 <file path=customXml/itemProps1.xml><?xml version="1.0" encoding="utf-8"?>
+<ds:datastoreItem xmlns:ds="http://schemas.openxmlformats.org/officeDocument/2006/customXml" ds:itemID="{22222222-1234-1234-1234-123412341234}">
+  <ds:schemaRefs>
+    <ds:schemaRef ds:uri="http://schemas.openxmlformats.org/officeDocument/2006/bibliography"/>
+  </ds:schemaRefs>
+</ds:datastoreItem>
+</file>
+
+<file path=customXml/itemProps2.xml><?xml version="1.0" encoding="utf-8"?>
 <ds:datastoreItem xmlns:ds="http://schemas.openxmlformats.org/officeDocument/2006/customXml" ds:itemID="{11111111-1234-1234-1234-123412341234}">
   <ds:schemaRefs>
     <ds:schemaRef ds:uri="http://customooxmlschemas.google.com/"/>
     <ds:schemaRef ds:uri="http://schemas.openxmlformats.org/officeDocument/2006/relationships"/>
   </ds:schemaRefs>
 </ds:datastoreItem>
-</file>
-
-<file path=customXml/itemProps2.xml><?xml version="1.0" encoding="utf-8"?>
-<ds:datastoreItem xmlns:ds="http://schemas.openxmlformats.org/officeDocument/2006/customXml" ds:itemID="{22222222-1234-1234-1234-123412341234}">
-  <ds:schemaRefs>
-    <ds:schemaRef ds:uri="http://schemas.openxmlformats.org/officeDocument/2006/bibliography"/>
-  </ds:schemaRefs>
-</ds:datastoreItem>
 </file>